--- a/jegyzet/ujDocker_hogyan.docx
+++ b/jegyzet/ujDocker_hogyan.docx
@@ -46,14 +46,12 @@
           <w:rFonts w:ascii="Comic Sans MS" w:hAnsi="Comic Sans MS"/>
         </w:rPr>
       </w:pPr>
-      <w:proofErr w:type="spellStart"/>
       <w:r>
         <w:rPr>
           <w:rFonts w:ascii="Comic Sans MS" w:hAnsi="Comic Sans MS"/>
         </w:rPr>
         <w:t>wsl</w:t>
       </w:r>
-      <w:proofErr w:type="spellEnd"/>
     </w:p>
     <w:p>
       <w:pPr>
@@ -150,14 +148,12 @@
           <w:rFonts w:ascii="Comic Sans MS" w:hAnsi="Comic Sans MS"/>
         </w:rPr>
       </w:pPr>
-      <w:proofErr w:type="spellStart"/>
       <w:r>
         <w:rPr>
           <w:rFonts w:ascii="Comic Sans MS" w:hAnsi="Comic Sans MS"/>
         </w:rPr>
         <w:t>admin</w:t>
       </w:r>
-      <w:proofErr w:type="spellEnd"/>
       <w:r>
         <w:rPr>
           <w:rFonts w:ascii="Comic Sans MS" w:hAnsi="Comic Sans MS"/>
@@ -354,46 +350,24 @@
           <w:rFonts w:ascii="Comic Sans MS" w:hAnsi="Comic Sans MS"/>
         </w:rPr>
       </w:pPr>
-      <w:proofErr w:type="spellStart"/>
-      <w:r>
-        <w:rPr>
-          <w:rFonts w:ascii="Comic Sans MS" w:hAnsi="Comic Sans MS"/>
-        </w:rPr>
-        <w:t>Stack</w:t>
-      </w:r>
-      <w:proofErr w:type="spellEnd"/>
-      <w:r>
-        <w:rPr>
-          <w:rFonts w:ascii="Comic Sans MS" w:hAnsi="Comic Sans MS"/>
-        </w:rPr>
-        <w:t xml:space="preserve"> szerint rendezés</w:t>
-      </w:r>
-    </w:p>
-    <w:p>
-      <w:pPr>
-        <w:rPr>
-          <w:rFonts w:ascii="Comic Sans MS" w:hAnsi="Comic Sans MS"/>
-        </w:rPr>
-      </w:pPr>
-      <w:r>
-        <w:rPr>
-          <w:rFonts w:ascii="Comic Sans MS" w:hAnsi="Comic Sans MS"/>
-        </w:rPr>
-        <w:t xml:space="preserve">és </w:t>
-      </w:r>
-      <w:proofErr w:type="spellStart"/>
-      <w:r>
-        <w:rPr>
-          <w:rFonts w:ascii="Comic Sans MS" w:hAnsi="Comic Sans MS"/>
-        </w:rPr>
-        <w:t>docker_react_laravel</w:t>
-      </w:r>
-      <w:proofErr w:type="spellEnd"/>
-      <w:r>
-        <w:rPr>
-          <w:rFonts w:ascii="Comic Sans MS" w:hAnsi="Comic Sans MS"/>
-        </w:rPr>
-        <w:t xml:space="preserve">   </w:t>
+      <w:r>
+        <w:rPr>
+          <w:rFonts w:ascii="Comic Sans MS" w:hAnsi="Comic Sans MS"/>
+        </w:rPr>
+        <w:t>Stack szerint rendezés</w:t>
+      </w:r>
+    </w:p>
+    <w:p>
+      <w:pPr>
+        <w:rPr>
+          <w:rFonts w:ascii="Comic Sans MS" w:hAnsi="Comic Sans MS"/>
+        </w:rPr>
+      </w:pPr>
+      <w:r>
+        <w:rPr>
+          <w:rFonts w:ascii="Comic Sans MS" w:hAnsi="Comic Sans MS"/>
+        </w:rPr>
+        <w:t xml:space="preserve">és docker_react_laravel   </w:t>
       </w:r>
       <w:proofErr w:type="spellStart"/>
       <w:r>
@@ -680,48 +654,28 @@
         <w:rPr>
           <w:rFonts w:ascii="Comic Sans MS" w:hAnsi="Comic Sans MS"/>
         </w:rPr>
-        <w:t>\\wsl.localhost\Debian\root\docker_react_laravel\.</w:t>
-      </w:r>
-      <w:r>
-        <w:rPr>
-          <w:rFonts w:ascii="Comic Sans MS" w:hAnsi="Comic Sans MS"/>
-        </w:rPr>
-        <w:t>web</w:t>
-      </w:r>
-      <w:r>
-        <w:rPr>
-          <w:rFonts w:ascii="Comic Sans MS" w:hAnsi="Comic Sans MS"/>
-        </w:rPr>
-        <w:t>html</w:t>
-      </w:r>
-    </w:p>
-    <w:p>
-      <w:pPr>
-        <w:rPr>
-          <w:rFonts w:ascii="Comic Sans MS" w:hAnsi="Comic Sans MS"/>
-        </w:rPr>
-      </w:pPr>
-    </w:p>
-    <w:p>
-      <w:pPr>
-        <w:rPr>
-          <w:rFonts w:ascii="Comic Sans MS" w:hAnsi="Comic Sans MS"/>
-        </w:rPr>
-      </w:pPr>
-      <w:r>
-        <w:rPr>
-          <w:rFonts w:ascii="Comic Sans MS" w:hAnsi="Comic Sans MS"/>
-        </w:rPr>
-        <w:t xml:space="preserve">VS </w:t>
-      </w:r>
-      <w:proofErr w:type="spellStart"/>
-      <w:r>
-        <w:rPr>
-          <w:rFonts w:ascii="Comic Sans MS" w:hAnsi="Comic Sans MS"/>
-        </w:rPr>
-        <w:t>Code</w:t>
-      </w:r>
-      <w:proofErr w:type="spellEnd"/>
+        <w:tab/>
+      </w:r>
+    </w:p>
+    <w:p>
+      <w:pPr>
+        <w:rPr>
+          <w:rFonts w:ascii="Comic Sans MS" w:hAnsi="Comic Sans MS"/>
+        </w:rPr>
+      </w:pPr>
+    </w:p>
+    <w:p>
+      <w:pPr>
+        <w:rPr>
+          <w:rFonts w:ascii="Comic Sans MS" w:hAnsi="Comic Sans MS"/>
+        </w:rPr>
+      </w:pPr>
+      <w:r>
+        <w:rPr>
+          <w:rFonts w:ascii="Comic Sans MS" w:hAnsi="Comic Sans MS"/>
+        </w:rPr>
+        <w:t>VS Code</w:t>
+      </w:r>
     </w:p>
     <w:p>
       <w:pPr>
@@ -730,44 +684,73 @@
           <w:noProof/>
         </w:rPr>
       </w:pPr>
+      <w:bookmarkStart w:id="0" w:name="_Hlk153742453"/>
       <w:r>
         <w:rPr>
           <w:rFonts w:ascii="Comic Sans MS" w:hAnsi="Comic Sans MS"/>
           <w:noProof/>
         </w:rPr>
-        <w:t xml:space="preserve">wsl </w:t>
-      </w:r>
-    </w:p>
-    <w:p>
-      <w:pPr>
+        <w:t>wsl</w:t>
+      </w:r>
+      <w:bookmarkEnd w:id="0"/>
+      <w:r>
         <w:rPr>
           <w:rFonts w:ascii="Comic Sans MS" w:hAnsi="Comic Sans MS"/>
           <w:noProof/>
         </w:rPr>
-      </w:pPr>
-      <w:r>
+        <w:t xml:space="preserve"> </w:t>
+      </w:r>
+    </w:p>
+    <w:p>
+      <w:pPr>
         <w:rPr>
           <w:rFonts w:ascii="Comic Sans MS" w:hAnsi="Comic Sans MS"/>
           <w:noProof/>
         </w:rPr>
+      </w:pPr>
+      <w:bookmarkStart w:id="1" w:name="_Hlk153742463"/>
+      <w:r>
+        <w:rPr>
+          <w:rFonts w:ascii="Comic Sans MS" w:hAnsi="Comic Sans MS"/>
+          <w:noProof/>
+        </w:rPr>
+        <w:t xml:space="preserve"> </w:t>
+      </w:r>
+      <w:bookmarkStart w:id="2" w:name="_Hlk153742473"/>
+      <w:r>
+        <w:rPr>
+          <w:rFonts w:ascii="Comic Sans MS" w:hAnsi="Comic Sans MS"/>
+          <w:noProof/>
+        </w:rPr>
         <w:t>docker ps</w:t>
       </w:r>
-    </w:p>
-    <w:p>
-      <w:pPr>
+      <w:r>
         <w:rPr>
           <w:rFonts w:ascii="Comic Sans MS" w:hAnsi="Comic Sans MS"/>
           <w:noProof/>
         </w:rPr>
-      </w:pPr>
-      <w:r>
+        <w:t xml:space="preserve"> </w:t>
+      </w:r>
+      <w:bookmarkEnd w:id="2"/>
+    </w:p>
+    <w:p>
+      <w:pPr>
         <w:rPr>
           <w:rFonts w:ascii="Comic Sans MS" w:hAnsi="Comic Sans MS"/>
           <w:noProof/>
         </w:rPr>
+      </w:pPr>
+      <w:bookmarkStart w:id="3" w:name="_Hlk153742480"/>
+      <w:bookmarkEnd w:id="1"/>
+      <w:r>
+        <w:rPr>
+          <w:rFonts w:ascii="Comic Sans MS" w:hAnsi="Comic Sans MS"/>
+          <w:noProof/>
+        </w:rPr>
         <w:t>docker exec -it szam /bin/bash</w:t>
       </w:r>
     </w:p>
+    <w:bookmarkEnd w:id="3"/>
     <w:p>
       <w:pPr>
         <w:rPr>
@@ -780,36 +763,69 @@
           <w:rFonts w:ascii="Comic Sans MS" w:hAnsi="Comic Sans MS"/>
           <w:noProof/>
         </w:rPr>
+        <w:t xml:space="preserve"> </w:t>
+      </w:r>
+      <w:bookmarkStart w:id="4" w:name="_Hlk153742493"/>
+      <w:r>
+        <w:rPr>
+          <w:rFonts w:ascii="Comic Sans MS" w:hAnsi="Comic Sans MS"/>
+          <w:noProof/>
+        </w:rPr>
         <w:t>npx create-react-app appneve</w:t>
       </w:r>
-    </w:p>
-    <w:p>
-      <w:pPr>
+      <w:r>
         <w:rPr>
           <w:rFonts w:ascii="Comic Sans MS" w:hAnsi="Comic Sans MS"/>
           <w:noProof/>
         </w:rPr>
-      </w:pPr>
-      <w:r>
+        <w:t xml:space="preserve"> </w:t>
+      </w:r>
+      <w:bookmarkEnd w:id="4"/>
+    </w:p>
+    <w:p>
+      <w:pPr>
         <w:rPr>
           <w:rFonts w:ascii="Comic Sans MS" w:hAnsi="Comic Sans MS"/>
           <w:noProof/>
         </w:rPr>
+      </w:pPr>
+      <w:r>
+        <w:rPr>
+          <w:rFonts w:ascii="Comic Sans MS" w:hAnsi="Comic Sans MS"/>
+          <w:noProof/>
+        </w:rPr>
+        <w:t xml:space="preserve"> </w:t>
+      </w:r>
+      <w:bookmarkStart w:id="5" w:name="_Hlk153742502"/>
+      <w:r>
+        <w:rPr>
+          <w:rFonts w:ascii="Comic Sans MS" w:hAnsi="Comic Sans MS"/>
+          <w:noProof/>
+        </w:rPr>
         <w:t>npm run start&amp;</w:t>
       </w:r>
-    </w:p>
-    <w:p>
-      <w:pPr>
+      <w:r>
         <w:rPr>
           <w:rFonts w:ascii="Comic Sans MS" w:hAnsi="Comic Sans MS"/>
           <w:noProof/>
         </w:rPr>
-      </w:pPr>
-      <w:r>
+        <w:t xml:space="preserve"> </w:t>
+      </w:r>
+      <w:bookmarkEnd w:id="5"/>
+    </w:p>
+    <w:p>
+      <w:pPr>
         <w:rPr>
           <w:rFonts w:ascii="Comic Sans MS" w:hAnsi="Comic Sans MS"/>
           <w:noProof/>
         </w:rPr>
+      </w:pPr>
+      <w:bookmarkStart w:id="6" w:name="_Hlk153742508"/>
+      <w:r>
+        <w:rPr>
+          <w:rFonts w:ascii="Comic Sans MS" w:hAnsi="Comic Sans MS"/>
+          <w:noProof/>
+        </w:rPr>
         <w:t>exit kilpés</w:t>
       </w:r>
       <w:r>
@@ -820,6 +836,7 @@
         <w:t>hez</w:t>
       </w:r>
     </w:p>
+    <w:bookmarkEnd w:id="6"/>
     <w:p>
       <w:pPr>
         <w:rPr>
@@ -989,14 +1006,12 @@
         <w:t>props</w:t>
       </w:r>
       <w:proofErr w:type="spellEnd"/>
-      <w:proofErr w:type="gramStart"/>
       <w:r>
         <w:rPr>
           <w:rFonts w:ascii="Comic Sans MS" w:hAnsi="Comic Sans MS"/>
         </w:rPr>
         <w:t>){</w:t>
       </w:r>
-      <w:proofErr w:type="gramEnd"/>
     </w:p>
     <w:p>
       <w:pPr>
@@ -1022,21 +1037,7 @@
         <w:rPr>
           <w:rFonts w:ascii="Comic Sans MS" w:hAnsi="Comic Sans MS"/>
         </w:rPr>
-        <w:t xml:space="preserve"> h1</w:t>
-      </w:r>
-      <w:proofErr w:type="gramStart"/>
-      <w:r>
-        <w:rPr>
-          <w:rFonts w:ascii="Comic Sans MS" w:hAnsi="Comic Sans MS"/>
-        </w:rPr>
-        <w:t>(){</w:t>
-      </w:r>
-      <w:proofErr w:type="gramEnd"/>
-      <w:r>
-        <w:rPr>
-          <w:rFonts w:ascii="Comic Sans MS" w:hAnsi="Comic Sans MS"/>
-        </w:rPr>
-        <w:t>}</w:t>
+        <w:t xml:space="preserve"> h1(){}</w:t>
       </w:r>
     </w:p>
     <w:p>
@@ -1235,21 +1236,7 @@
         <w:rPr>
           <w:rFonts w:ascii="Comic Sans MS" w:hAnsi="Comic Sans MS"/>
         </w:rPr>
-        <w:t xml:space="preserve"> komponens -&gt; Lista= [”0”</w:t>
-      </w:r>
-      <w:proofErr w:type="gramStart"/>
-      <w:r>
-        <w:rPr>
-          <w:rFonts w:ascii="Comic Sans MS" w:hAnsi="Comic Sans MS"/>
-        </w:rPr>
-        <w:t>, ”X</w:t>
-      </w:r>
-      <w:proofErr w:type="gramEnd"/>
-      <w:r>
-        <w:rPr>
-          <w:rFonts w:ascii="Comic Sans MS" w:hAnsi="Comic Sans MS"/>
-        </w:rPr>
-        <w:t xml:space="preserve">”, ””, </w:t>
+        <w:t xml:space="preserve"> komponens -&gt; Lista= [”0”, ”X”, ””, </w:t>
       </w:r>
       <w:r>
         <w:rPr>
@@ -1360,7 +1347,6 @@
           <w:shd w:val="clear" w:color="auto" w:fill="000000"/>
         </w:rPr>
       </w:pPr>
-      <w:proofErr w:type="spellStart"/>
       <w:r>
         <w:rPr>
           <w:rFonts w:ascii="Consolas" w:hAnsi="Consolas"/>
@@ -1369,40 +1355,7 @@
           <w:szCs w:val="23"/>
           <w:shd w:val="clear" w:color="auto" w:fill="000000"/>
         </w:rPr>
-        <w:t>npm</w:t>
-      </w:r>
-      <w:proofErr w:type="spellEnd"/>
-      <w:r>
-        <w:rPr>
-          <w:rFonts w:ascii="Consolas" w:hAnsi="Consolas"/>
-          <w:color w:val="FFFFFF"/>
-          <w:sz w:val="23"/>
-          <w:szCs w:val="23"/>
-          <w:shd w:val="clear" w:color="auto" w:fill="000000"/>
-        </w:rPr>
-        <w:t xml:space="preserve"> i -D </w:t>
-      </w:r>
-      <w:proofErr w:type="spellStart"/>
-      <w:r>
-        <w:rPr>
-          <w:rFonts w:ascii="Consolas" w:hAnsi="Consolas"/>
-          <w:color w:val="FFFFFF"/>
-          <w:sz w:val="23"/>
-          <w:szCs w:val="23"/>
-          <w:shd w:val="clear" w:color="auto" w:fill="000000"/>
-        </w:rPr>
-        <w:t>react</w:t>
-      </w:r>
-      <w:proofErr w:type="spellEnd"/>
-      <w:r>
-        <w:rPr>
-          <w:rFonts w:ascii="Consolas" w:hAnsi="Consolas"/>
-          <w:color w:val="FFFFFF"/>
-          <w:sz w:val="23"/>
-          <w:szCs w:val="23"/>
-          <w:shd w:val="clear" w:color="auto" w:fill="000000"/>
-        </w:rPr>
-        <w:t>-router-</w:t>
+        <w:t>npm i -D react-router-</w:t>
       </w:r>
       <w:proofErr w:type="spellStart"/>
       <w:r>
@@ -1713,25 +1666,7 @@
           <w:szCs w:val="44"/>
         </w:rPr>
         <w:lastRenderedPageBreak/>
-        <w:t xml:space="preserve">jegyzet </w:t>
-      </w:r>
-      <w:proofErr w:type="spellStart"/>
-      <w:r>
-        <w:rPr>
-          <w:rFonts w:ascii="Comic Sans MS" w:hAnsi="Comic Sans MS"/>
-          <w:sz w:val="44"/>
-          <w:szCs w:val="44"/>
-        </w:rPr>
-        <w:t>react</w:t>
-      </w:r>
-      <w:proofErr w:type="spellEnd"/>
-      <w:r>
-        <w:rPr>
-          <w:rFonts w:ascii="Comic Sans MS" w:hAnsi="Comic Sans MS"/>
-          <w:sz w:val="44"/>
-          <w:szCs w:val="44"/>
-        </w:rPr>
-        <w:t xml:space="preserve"> </w:t>
+        <w:t xml:space="preserve">jegyzet react </w:t>
       </w:r>
       <w:proofErr w:type="spellStart"/>
       <w:r>
@@ -1947,43 +1882,40 @@
           <w:szCs w:val="28"/>
         </w:rPr>
       </w:pPr>
-      <w:proofErr w:type="spellStart"/>
       <w:r>
         <w:rPr>
           <w:rFonts w:ascii="Comic Sans MS" w:hAnsi="Comic Sans MS"/>
           <w:sz w:val="28"/>
           <w:szCs w:val="28"/>
         </w:rPr>
-        <w:t>npm</w:t>
-      </w:r>
-      <w:proofErr w:type="spellEnd"/>
-      <w:r>
+        <w:t>npm install</w:t>
+      </w:r>
+    </w:p>
+    <w:p>
+      <w:pPr>
         <w:rPr>
           <w:rFonts w:ascii="Comic Sans MS" w:hAnsi="Comic Sans MS"/>
           <w:sz w:val="28"/>
           <w:szCs w:val="28"/>
         </w:rPr>
-        <w:t xml:space="preserve"> </w:t>
-      </w:r>
-      <w:proofErr w:type="spellStart"/>
-      <w:r>
+      </w:pPr>
+    </w:p>
+    <w:p>
+      <w:pPr>
         <w:rPr>
           <w:rFonts w:ascii="Comic Sans MS" w:hAnsi="Comic Sans MS"/>
           <w:sz w:val="28"/>
           <w:szCs w:val="28"/>
         </w:rPr>
-        <w:t>install</w:t>
-      </w:r>
-      <w:proofErr w:type="spellEnd"/>
-    </w:p>
-    <w:p>
-      <w:pPr>
+      </w:pPr>
+      <w:r>
         <w:rPr>
           <w:rFonts w:ascii="Comic Sans MS" w:hAnsi="Comic Sans MS"/>
           <w:sz w:val="28"/>
           <w:szCs w:val="28"/>
         </w:rPr>
-      </w:pPr>
+        <w:t>DOCKER nélkül</w:t>
+      </w:r>
     </w:p>
     <w:p>
       <w:pPr>
@@ -1999,34 +1931,7 @@
           <w:sz w:val="28"/>
           <w:szCs w:val="28"/>
         </w:rPr>
-        <w:t>DOCKER nélkül</w:t>
-      </w:r>
-    </w:p>
-    <w:p>
-      <w:pPr>
-        <w:rPr>
-          <w:rFonts w:ascii="Comic Sans MS" w:hAnsi="Comic Sans MS"/>
-          <w:sz w:val="28"/>
-          <w:szCs w:val="28"/>
-        </w:rPr>
-      </w:pPr>
-      <w:proofErr w:type="spellStart"/>
-      <w:r>
-        <w:rPr>
-          <w:rFonts w:ascii="Comic Sans MS" w:hAnsi="Comic Sans MS"/>
-          <w:sz w:val="28"/>
-          <w:szCs w:val="28"/>
-        </w:rPr>
-        <w:t>npm</w:t>
-      </w:r>
-      <w:proofErr w:type="spellEnd"/>
-      <w:r>
-        <w:rPr>
-          <w:rFonts w:ascii="Comic Sans MS" w:hAnsi="Comic Sans MS"/>
-          <w:sz w:val="28"/>
-          <w:szCs w:val="28"/>
-        </w:rPr>
-        <w:t xml:space="preserve"> </w:t>
+        <w:t xml:space="preserve">npm </w:t>
       </w:r>
       <w:proofErr w:type="spellStart"/>
       <w:r>
